--- a/Procedimentos/Procedimento Operacional -NOVO Mod. Promoção.docx
+++ b/Procedimentos/Procedimento Operacional -NOVO Mod. Promoção.docx
@@ -4846,16 +4846,22 @@
         <w:t>sem o número do CPF,</w:t>
       </w:r>
       <w:r>
-        <w:t xml:space="preserve"> a promoção perderá sua validade</w:t>
-      </w:r>
-      <w:r>
-        <w:t xml:space="preserve">, pois a regra para utilização deste tipo de promoção requer que o CPF do cliente, que irá efetuar a compra, seja igual ao o que foi importado no arquivo, se não tiver o CPF no arquivo que foi importado, </w:t>
-      </w:r>
-      <w:r>
-        <w:t>nenhum cliente</w:t>
-      </w:r>
-      <w:r>
-        <w:t xml:space="preserve"> conseguirá utilizar o código promocional no momento da compra no site.</w:t>
+        <w:t xml:space="preserve"> o sistema simplesmente não valida o CPF</w:t>
+      </w:r>
+      <w:r>
+        <w:t xml:space="preserve">, pois a regra para utilização deste tipo de promoção requer que o CPF do cliente, que irá efetuar a compra, seja igual ao o que </w:t>
+      </w:r>
+      <w:r>
+        <w:t>foi importado no arquivo;</w:t>
+      </w:r>
+      <w:r>
+        <w:t xml:space="preserve"> se não tiver o CPF no arquivo que foi importado</w:t>
+      </w:r>
+      <w:r>
+        <w:t>, o código promocional poderá ser usado por qualquer cliente</w:t>
+      </w:r>
+      <w:r>
+        <w:t>.</w:t>
       </w:r>
     </w:p>
     <w:p>
@@ -7084,8 +7090,10 @@
           <w:r>
             <w:rPr>
               <w:rFonts w:asciiTheme="majorHAnsi" w:eastAsiaTheme="majorEastAsia" w:hAnsiTheme="majorHAnsi" w:cstheme="majorBidi"/>
+              <w:noProof/>
               <w:sz w:val="28"/>
               <w:szCs w:val="36"/>
+              <w:lang w:eastAsia="pt-BR"/>
             </w:rPr>
             <w:drawing>
               <wp:inline distT="0" distB="0" distL="0" distR="0">

--- a/Procedimentos/Procedimento Operacional -NOVO Mod. Promoção.docx
+++ b/Procedimentos/Procedimento Operacional -NOVO Mod. Promoção.docx
@@ -113,7 +113,23 @@
           <w:rFonts w:ascii="Brush Script MT" w:hAnsi="Brush Script MT"/>
           <w:sz w:val="40"/>
         </w:rPr>
-        <w:t xml:space="preserve"> - Multi Bases e Bins</w:t>
+        <w:t xml:space="preserve"> - Multi Bases e </w:t>
+      </w:r>
+      <w:proofErr w:type="spellStart"/>
+      <w:r>
+        <w:rPr>
+          <w:rFonts w:ascii="Brush Script MT" w:hAnsi="Brush Script MT"/>
+          <w:sz w:val="40"/>
+        </w:rPr>
+        <w:t>Bins</w:t>
+      </w:r>
+      <w:proofErr w:type="spellEnd"/>
+      <w:r>
+        <w:rPr>
+          <w:rFonts w:ascii="Brush Script MT" w:hAnsi="Brush Script MT"/>
+          <w:sz w:val="40"/>
+        </w:rPr>
+        <w:t xml:space="preserve"> </w:t>
       </w:r>
     </w:p>
     <w:p/>
@@ -1841,7 +1857,15 @@
     <w:p>
       <w:r>
         <w:tab/>
-        <w:t>2-"Aceita BIN Itau?"</w:t>
+        <w:t xml:space="preserve">2-"Aceita BIN </w:t>
+      </w:r>
+      <w:proofErr w:type="spellStart"/>
+      <w:r>
+        <w:t>Itau</w:t>
+      </w:r>
+      <w:proofErr w:type="spellEnd"/>
+      <w:r>
+        <w:t>?"</w:t>
       </w:r>
     </w:p>
     <w:p>
@@ -1859,7 +1883,15 @@
         <w:t xml:space="preserve"> </w:t>
       </w:r>
       <w:r>
-        <w:t>de ingresso válido para a promoção BIN Itau"</w:t>
+        <w:t xml:space="preserve">de ingresso válido para a promoção BIN </w:t>
+      </w:r>
+      <w:proofErr w:type="spellStart"/>
+      <w:r>
+        <w:t>Itau</w:t>
+      </w:r>
+      <w:proofErr w:type="spellEnd"/>
+      <w:r>
+        <w:t>"</w:t>
       </w:r>
     </w:p>
     <w:p>
@@ -1889,7 +1921,7 @@
                     </pic:cNvPicPr>
                   </pic:nvPicPr>
                   <pic:blipFill>
-                    <a:blip r:embed="rId10"/>
+                    <a:blip r:embed="rId10" cstate="print"/>
                     <a:srcRect/>
                     <a:stretch>
                       <a:fillRect/>
@@ -2039,13 +2071,21 @@
       <w:bookmarkStart w:id="4" w:name="_Toc430103955"/>
       <w:r>
         <w:lastRenderedPageBreak/>
-        <w:t>Gestão de Promoção - Módulo Administrativo Midd</w:t>
+        <w:t xml:space="preserve">Gestão de Promoção - Módulo Administrativo </w:t>
+      </w:r>
+      <w:proofErr w:type="spellStart"/>
+      <w:r>
+        <w:t>Midd</w:t>
       </w:r>
       <w:r>
         <w:t>l</w:t>
       </w:r>
       <w:r>
-        <w:t>eway (WEB)</w:t>
+        <w:t>eway</w:t>
+      </w:r>
+      <w:proofErr w:type="spellEnd"/>
+      <w:r>
+        <w:t xml:space="preserve"> (WEB)</w:t>
       </w:r>
       <w:bookmarkEnd w:id="4"/>
       <w:r>
@@ -2069,8 +2109,13 @@
       <w:r>
         <w:t xml:space="preserve">No </w:t>
       </w:r>
-      <w:r>
-        <w:t xml:space="preserve">Middleway no menu </w:t>
+      <w:proofErr w:type="spellStart"/>
+      <w:r>
+        <w:t>Middleway</w:t>
+      </w:r>
+      <w:proofErr w:type="spellEnd"/>
+      <w:r>
+        <w:t xml:space="preserve"> no menu </w:t>
       </w:r>
       <w:r>
         <w:t xml:space="preserve"> “</w:t>
@@ -2124,7 +2169,7 @@
                     </pic:cNvPicPr>
                   </pic:nvPicPr>
                   <pic:blipFill>
-                    <a:blip r:embed="rId12"/>
+                    <a:blip r:embed="rId12" cstate="print"/>
                     <a:srcRect/>
                     <a:stretch>
                       <a:fillRect/>
@@ -2187,7 +2232,7 @@
                     </pic:cNvPicPr>
                   </pic:nvPicPr>
                   <pic:blipFill>
-                    <a:blip r:embed="rId13"/>
+                    <a:blip r:embed="rId13" cstate="print"/>
                     <a:srcRect/>
                     <a:stretch>
                       <a:fillRect/>
@@ -2256,7 +2301,7 @@
                     </pic:cNvPicPr>
                   </pic:nvPicPr>
                   <pic:blipFill>
-                    <a:blip r:embed="rId14"/>
+                    <a:blip r:embed="rId14" cstate="print"/>
                     <a:srcRect/>
                     <a:stretch>
                       <a:fillRect/>
@@ -2492,10 +2537,26 @@
         <w:rPr>
           <w:b/>
         </w:rPr>
-        <w:t>Bilhete de Hotsite</w:t>
-      </w:r>
-      <w:r>
-        <w:t xml:space="preserve">": Regras dos tipo de bilhetes para HotSite: </w:t>
+        <w:t xml:space="preserve">Bilhete de </w:t>
+      </w:r>
+      <w:proofErr w:type="spellStart"/>
+      <w:r>
+        <w:rPr>
+          <w:b/>
+        </w:rPr>
+        <w:t>Hotsite</w:t>
+      </w:r>
+      <w:proofErr w:type="spellEnd"/>
+      <w:r>
+        <w:t xml:space="preserve">": Regras dos tipo de bilhetes para </w:t>
+      </w:r>
+      <w:proofErr w:type="spellStart"/>
+      <w:r>
+        <w:t>HotSite</w:t>
+      </w:r>
+      <w:proofErr w:type="spellEnd"/>
+      <w:r>
+        <w:t xml:space="preserve">: </w:t>
       </w:r>
     </w:p>
     <w:p>
@@ -2507,7 +2568,23 @@
         </w:numPr>
       </w:pPr>
       <w:r>
-        <w:t>Os bilhetes marcados para o HotSite só serão exibidos no HotSite.</w:t>
+        <w:t xml:space="preserve">Os bilhetes marcados para o </w:t>
+      </w:r>
+      <w:proofErr w:type="spellStart"/>
+      <w:r>
+        <w:t>HotSite</w:t>
+      </w:r>
+      <w:proofErr w:type="spellEnd"/>
+      <w:r>
+        <w:t xml:space="preserve"> só serão exibidos no </w:t>
+      </w:r>
+      <w:proofErr w:type="spellStart"/>
+      <w:r>
+        <w:t>HotSite</w:t>
+      </w:r>
+      <w:proofErr w:type="spellEnd"/>
+      <w:r>
+        <w:t>.</w:t>
       </w:r>
     </w:p>
     <w:p>
@@ -2519,7 +2596,15 @@
         </w:numPr>
       </w:pPr>
       <w:r>
-        <w:t>Os bilhetes normais não serão exibidos no HotSite.</w:t>
+        <w:t xml:space="preserve">Os bilhetes normais não serão exibidos no </w:t>
+      </w:r>
+      <w:proofErr w:type="spellStart"/>
+      <w:r>
+        <w:t>HotSite</w:t>
+      </w:r>
+      <w:proofErr w:type="spellEnd"/>
+      <w:r>
+        <w:t>.</w:t>
       </w:r>
     </w:p>
     <w:p>
@@ -2531,11 +2616,32 @@
         </w:numPr>
       </w:pPr>
       <w:r>
-        <w:t>Caso seja necessário utilizar um tipo de bilhete 'Inteira' ou 'Meia', será necessário criar um tipo de bilhete específico e selecionar o campo 'Bilhete para Hotsite', exemplo: 'Inteira-HotSite'</w:t>
-      </w:r>
-      <w:r>
-        <w:t>, isto caso haja necessidade de criar mais de um tipo de bilhete promocional para o mesmo hotsite</w:t>
-      </w:r>
+        <w:t xml:space="preserve">Caso seja necessário utilizar um tipo de bilhete 'Inteira' ou 'Meia', será necessário criar um tipo de bilhete específico e selecionar o campo 'Bilhete para </w:t>
+      </w:r>
+      <w:proofErr w:type="spellStart"/>
+      <w:r>
+        <w:t>Hotsite</w:t>
+      </w:r>
+      <w:proofErr w:type="spellEnd"/>
+      <w:r>
+        <w:t>', exemplo: '</w:t>
+      </w:r>
+      <w:proofErr w:type="spellStart"/>
+      <w:r>
+        <w:t>Inteira-HotSite</w:t>
+      </w:r>
+      <w:proofErr w:type="spellEnd"/>
+      <w:r>
+        <w:t>'</w:t>
+      </w:r>
+      <w:r>
+        <w:t xml:space="preserve">, isto caso haja necessidade de criar mais de um tipo de bilhete promocional para o mesmo </w:t>
+      </w:r>
+      <w:proofErr w:type="spellStart"/>
+      <w:r>
+        <w:t>hotsite</w:t>
+      </w:r>
+      <w:proofErr w:type="spellEnd"/>
       <w:r>
         <w:t>.</w:t>
       </w:r>
@@ -2755,7 +2861,7 @@
                     </pic:cNvPicPr>
                   </pic:nvPicPr>
                   <pic:blipFill>
-                    <a:blip r:embed="rId15"/>
+                    <a:blip r:embed="rId15" cstate="print"/>
                     <a:srcRect/>
                     <a:stretch>
                       <a:fillRect/>
@@ -2793,7 +2899,15 @@
         <w:t>s com  o valor padrão</w:t>
       </w:r>
       <w:r>
-        <w:t>, no exemplo abaixo o primeiro evento terá um limite de 5 ingressos por CPF´s e os demais eventos apenas 1 ingresso</w:t>
+        <w:t xml:space="preserve">, no exemplo abaixo o primeiro evento terá um limite de 5 ingressos por </w:t>
+      </w:r>
+      <w:proofErr w:type="spellStart"/>
+      <w:r>
+        <w:t>CPF´s</w:t>
+      </w:r>
+      <w:proofErr w:type="spellEnd"/>
+      <w:r>
+        <w:t xml:space="preserve"> e os demais eventos apenas 1 ingresso</w:t>
       </w:r>
       <w:r>
         <w:t>.</w:t>
@@ -2841,7 +2955,7 @@
                     </pic:cNvPicPr>
                   </pic:nvPicPr>
                   <pic:blipFill>
-                    <a:blip r:embed="rId16"/>
+                    <a:blip r:embed="rId16" cstate="print"/>
                     <a:srcRect/>
                     <a:stretch>
                       <a:fillRect/>
@@ -2922,7 +3036,7 @@
                     </pic:cNvPicPr>
                   </pic:nvPicPr>
                   <pic:blipFill>
-                    <a:blip r:embed="rId17"/>
+                    <a:blip r:embed="rId17" cstate="print"/>
                     <a:srcRect/>
                     <a:stretch>
                       <a:fillRect/>
@@ -3007,7 +3121,15 @@
         <w:t xml:space="preserve">": </w:t>
       </w:r>
       <w:r>
-        <w:t>será o código que o Patrocinador ou a Compreingressos irá definir e que o cliente terá que digitar quando selecionar o tipo de ingresso no momento da compra no site</w:t>
+        <w:t xml:space="preserve">será o código que o Patrocinador ou a </w:t>
+      </w:r>
+      <w:proofErr w:type="spellStart"/>
+      <w:r>
+        <w:t>Compreingressos</w:t>
+      </w:r>
+      <w:proofErr w:type="spellEnd"/>
+      <w:r>
+        <w:t xml:space="preserve"> irá definir e que o cliente terá que digitar quando selecionar o tipo de ingresso no momento da compra no site</w:t>
       </w:r>
       <w:r>
         <w:t>.</w:t>
@@ -3038,11 +3160,19 @@
         </w:rPr>
         <w:t>"</w:t>
       </w:r>
-      <w:r>
-        <w:rPr>
-          <w:b/>
-        </w:rPr>
-        <w:t>Qtde. de Códigos para gerar</w:t>
+      <w:proofErr w:type="spellStart"/>
+      <w:r>
+        <w:rPr>
+          <w:b/>
+        </w:rPr>
+        <w:t>Qtde</w:t>
+      </w:r>
+      <w:proofErr w:type="spellEnd"/>
+      <w:r>
+        <w:rPr>
+          <w:b/>
+        </w:rPr>
+        <w:t>. de Códigos para gerar</w:t>
       </w:r>
       <w:r>
         <w:rPr>
@@ -3256,7 +3386,15 @@
         <w:t>:</w:t>
       </w:r>
       <w:r>
-        <w:t xml:space="preserve"> irá gerar a quantidade de códigos informados no campo “Qtde. de códigos para gerar”</w:t>
+        <w:t xml:space="preserve"> irá gerar a quantidade de códigos informados no campo “</w:t>
+      </w:r>
+      <w:proofErr w:type="spellStart"/>
+      <w:r>
+        <w:t>Qtde</w:t>
+      </w:r>
+      <w:proofErr w:type="spellEnd"/>
+      <w:r>
+        <w:t>. de códigos para gerar”</w:t>
       </w:r>
       <w:r>
         <w:t xml:space="preserve"> e irá disponibilizar a promoção para todos os teatros e todos eventos</w:t>
@@ -3307,7 +3445,7 @@
                     </pic:cNvPicPr>
                   </pic:nvPicPr>
                   <pic:blipFill>
-                    <a:blip r:embed="rId18"/>
+                    <a:blip r:embed="rId18" cstate="print"/>
                     <a:srcRect/>
                     <a:stretch>
                       <a:fillRect/>
@@ -3459,7 +3597,15 @@
         <w:t>:</w:t>
       </w:r>
       <w:r>
-        <w:t xml:space="preserve"> irá gerar a quantidade de códigos informados no campo “Qtde. de códigos para gerar” e irá disponibilizar a promoção para todos os eventos relacionados na lista de "Eventos Selecionados".</w:t>
+        <w:t xml:space="preserve"> irá gerar a quantidade de códigos informados no campo “</w:t>
+      </w:r>
+      <w:proofErr w:type="spellStart"/>
+      <w:r>
+        <w:t>Qtde</w:t>
+      </w:r>
+      <w:proofErr w:type="spellEnd"/>
+      <w:r>
+        <w:t>. de códigos para gerar” e irá disponibilizar a promoção para todos os eventos relacionados na lista de "Eventos Selecionados".</w:t>
       </w:r>
     </w:p>
     <w:p>
@@ -3510,7 +3656,7 @@
                     </pic:cNvPicPr>
                   </pic:nvPicPr>
                   <pic:blipFill>
-                    <a:blip r:embed="rId19"/>
+                    <a:blip r:embed="rId19" cstate="print"/>
                     <a:srcRect/>
                     <a:stretch>
                       <a:fillRect/>
@@ -3610,7 +3756,15 @@
         <w:t>:</w:t>
       </w:r>
       <w:r>
-        <w:t xml:space="preserve"> irá gerar a quantidade de códigos informados no campo “Qtde. de códigos para gerar” e irá disponibilizar a promoção para o local informado e todos eventos do local.</w:t>
+        <w:t xml:space="preserve"> irá gerar a quantidade de códigos informados no campo “</w:t>
+      </w:r>
+      <w:proofErr w:type="spellStart"/>
+      <w:r>
+        <w:t>Qtde</w:t>
+      </w:r>
+      <w:proofErr w:type="spellEnd"/>
+      <w:r>
+        <w:t>. de códigos para gerar” e irá disponibilizar a promoção para o local informado e todos eventos do local.</w:t>
       </w:r>
     </w:p>
     <w:p>
@@ -3656,7 +3810,7 @@
                     </pic:cNvPicPr>
                   </pic:nvPicPr>
                   <pic:blipFill>
-                    <a:blip r:embed="rId20"/>
+                    <a:blip r:embed="rId20" cstate="print"/>
                     <a:srcRect/>
                     <a:stretch>
                       <a:fillRect/>
@@ -3803,7 +3957,15 @@
         <w:t>:</w:t>
       </w:r>
       <w:r>
-        <w:t xml:space="preserve"> irá gerar a quantidade de códigos informados no campo “Qtde. de códigos para gerar” e irá disponibilizar a promoção para o local informado e todos os eventos que estiverem na lista "Eventos Selecionados".</w:t>
+        <w:t xml:space="preserve"> irá gerar a quantidade de códigos informados no campo “</w:t>
+      </w:r>
+      <w:proofErr w:type="spellStart"/>
+      <w:r>
+        <w:t>Qtde</w:t>
+      </w:r>
+      <w:proofErr w:type="spellEnd"/>
+      <w:r>
+        <w:t>. de códigos para gerar” e irá disponibilizar a promoção para o local informado e todos os eventos que estiverem na lista "Eventos Selecionados".</w:t>
       </w:r>
     </w:p>
     <w:p>
@@ -3844,7 +4006,7 @@
                     </pic:cNvPicPr>
                   </pic:nvPicPr>
                   <pic:blipFill>
-                    <a:blip r:embed="rId21"/>
+                    <a:blip r:embed="rId21" cstate="print"/>
                     <a:srcRect/>
                     <a:stretch>
                       <a:fillRect/>
@@ -3949,11 +4111,19 @@
         </w:rPr>
         <w:t>"</w:t>
       </w:r>
-      <w:r>
-        <w:rPr>
-          <w:b/>
-        </w:rPr>
-        <w:t>Qtde. de Códigos para gerar</w:t>
+      <w:proofErr w:type="spellStart"/>
+      <w:r>
+        <w:rPr>
+          <w:b/>
+        </w:rPr>
+        <w:t>Qtde</w:t>
+      </w:r>
+      <w:proofErr w:type="spellEnd"/>
+      <w:r>
+        <w:rPr>
+          <w:b/>
+        </w:rPr>
+        <w:t>. de Códigos para gerar</w:t>
       </w:r>
       <w:r>
         <w:rPr>
@@ -3968,7 +4138,15 @@
         <w:t xml:space="preserve"> indica a quantidade de ingressos que serão gerados e estarão disponíveis para esta promoção, quando a quantidade estipulada, for atingida pelo número de ingressos vendidos, o sistema não permitirá mais o uso dos códigos gerados.</w:t>
       </w:r>
       <w:r>
-        <w:t xml:space="preserve"> Os códigos promocionais serão gerados com 8 dígitos, conforme solicitado pela Compreingressos, para facilitar a digitação no site pelo cliente.</w:t>
+        <w:t xml:space="preserve"> Os códigos promocionais serão gerados com 8 dígitos, conforme solicitado pela </w:t>
+      </w:r>
+      <w:proofErr w:type="spellStart"/>
+      <w:r>
+        <w:t>Compreingressos</w:t>
+      </w:r>
+      <w:proofErr w:type="spellEnd"/>
+      <w:r>
+        <w:t>, para facilitar a digitação no site pelo cliente.</w:t>
       </w:r>
     </w:p>
     <w:p>
@@ -4129,7 +4307,15 @@
         <w:t>:</w:t>
       </w:r>
       <w:r>
-        <w:t xml:space="preserve"> irá gerar a quantidade de códigos informados no campo “Qtde. de códigos para gerar” e irá disponibilizar a promoção para todos os teatros e todos eventos.</w:t>
+        <w:t xml:space="preserve"> irá gerar a quantidade de códigos informados no campo “</w:t>
+      </w:r>
+      <w:proofErr w:type="spellStart"/>
+      <w:r>
+        <w:t>Qtde</w:t>
+      </w:r>
+      <w:proofErr w:type="spellEnd"/>
+      <w:r>
+        <w:t>. de códigos para gerar” e irá disponibilizar a promoção para todos os teatros e todos eventos.</w:t>
       </w:r>
     </w:p>
     <w:p>
@@ -4169,7 +4355,7 @@
                     </pic:cNvPicPr>
                   </pic:nvPicPr>
                   <pic:blipFill>
-                    <a:blip r:embed="rId22"/>
+                    <a:blip r:embed="rId22" cstate="print"/>
                     <a:srcRect/>
                     <a:stretch>
                       <a:fillRect/>
@@ -4313,7 +4499,15 @@
         <w:t>:</w:t>
       </w:r>
       <w:r>
-        <w:t xml:space="preserve"> irá gerar a quantidade de códigos informados no campo “Qtde. de códigos para gerar” e irá disponibilizar a promoção para o local informado e todos os eventos que estiverem na lista "Eventos Selecionados".</w:t>
+        <w:t xml:space="preserve"> irá gerar a quantidade de códigos informados no campo “</w:t>
+      </w:r>
+      <w:proofErr w:type="spellStart"/>
+      <w:r>
+        <w:t>Qtde</w:t>
+      </w:r>
+      <w:proofErr w:type="spellEnd"/>
+      <w:r>
+        <w:t>. de códigos para gerar” e irá disponibilizar a promoção para o local informado e todos os eventos que estiverem na lista "Eventos Selecionados".</w:t>
       </w:r>
     </w:p>
     <w:p>
@@ -4354,7 +4548,7 @@
                     </pic:cNvPicPr>
                   </pic:nvPicPr>
                   <pic:blipFill>
-                    <a:blip r:embed="rId23"/>
+                    <a:blip r:embed="rId23" cstate="print"/>
                     <a:srcRect/>
                     <a:stretch>
                       <a:fillRect/>
@@ -4439,7 +4633,15 @@
         <w:t>“Salvar”:</w:t>
       </w:r>
       <w:r>
-        <w:t xml:space="preserve"> irá gerar a quantidade de códigos informados no campo “Qtde. de códigos para gerar” e irá disponibilizar a promoção para o local informado e todos eventos do local.</w:t>
+        <w:t xml:space="preserve"> irá gerar a quantidade de códigos informados no campo “</w:t>
+      </w:r>
+      <w:proofErr w:type="spellStart"/>
+      <w:r>
+        <w:t>Qtde</w:t>
+      </w:r>
+      <w:proofErr w:type="spellEnd"/>
+      <w:r>
+        <w:t>. de códigos para gerar” e irá disponibilizar a promoção para o local informado e todos eventos do local.</w:t>
       </w:r>
     </w:p>
     <w:p>
@@ -4484,7 +4686,7 @@
                     </pic:cNvPicPr>
                   </pic:nvPicPr>
                   <pic:blipFill>
-                    <a:blip r:embed="rId24"/>
+                    <a:blip r:embed="rId24" cstate="print"/>
                     <a:srcRect/>
                     <a:stretch>
                       <a:fillRect/>
@@ -4596,7 +4798,15 @@
         <w:t>“Salvar”:</w:t>
       </w:r>
       <w:r>
-        <w:t xml:space="preserve"> irá gerar a quantidade de códigos informados no campo “Qtde. de códigos para gerar” e irá disponibilizar a promoção para o local informado e todos os eventos que estiverem na lista "Eventos Selecionados".</w:t>
+        <w:t xml:space="preserve"> irá gerar a quantidade de códigos informados no campo “</w:t>
+      </w:r>
+      <w:proofErr w:type="spellStart"/>
+      <w:r>
+        <w:t>Qtde</w:t>
+      </w:r>
+      <w:proofErr w:type="spellEnd"/>
+      <w:r>
+        <w:t>. de códigos para gerar” e irá disponibilizar a promoção para o local informado e todos os eventos que estiverem na lista "Eventos Selecionados".</w:t>
       </w:r>
     </w:p>
     <w:p>
@@ -4639,7 +4849,7 @@
                     </pic:cNvPicPr>
                   </pic:nvPicPr>
                   <pic:blipFill>
-                    <a:blip r:embed="rId25"/>
+                    <a:blip r:embed="rId25" cstate="print"/>
                     <a:srcRect/>
                     <a:stretch>
                       <a:fillRect/>
@@ -4927,7 +5137,21 @@
         <w:rPr>
           <w:b/>
         </w:rPr>
-        <w:t>Importar Arq. CSV</w:t>
+        <w:t xml:space="preserve">Importar </w:t>
+      </w:r>
+      <w:proofErr w:type="spellStart"/>
+      <w:r>
+        <w:rPr>
+          <w:b/>
+        </w:rPr>
+        <w:t>Arq</w:t>
+      </w:r>
+      <w:proofErr w:type="spellEnd"/>
+      <w:r>
+        <w:rPr>
+          <w:b/>
+        </w:rPr>
+        <w:t>. CSV</w:t>
       </w:r>
       <w:r>
         <w:rPr>
@@ -5143,7 +5367,7 @@
                     </pic:cNvPicPr>
                   </pic:nvPicPr>
                   <pic:blipFill>
-                    <a:blip r:embed="rId28"/>
+                    <a:blip r:embed="rId28" cstate="print"/>
                     <a:srcRect/>
                     <a:stretch>
                       <a:fillRect/>
@@ -5330,7 +5554,7 @@
                     </pic:cNvPicPr>
                   </pic:nvPicPr>
                   <pic:blipFill>
-                    <a:blip r:embed="rId29"/>
+                    <a:blip r:embed="rId29" cstate="print"/>
                     <a:srcRect/>
                     <a:stretch>
                       <a:fillRect/>
@@ -5476,7 +5700,7 @@
                     </pic:cNvPicPr>
                   </pic:nvPicPr>
                   <pic:blipFill>
-                    <a:blip r:embed="rId30"/>
+                    <a:blip r:embed="rId30" cstate="print"/>
                     <a:srcRect/>
                     <a:stretch>
                       <a:fillRect/>
@@ -5637,7 +5861,7 @@
                     </pic:cNvPicPr>
                   </pic:nvPicPr>
                   <pic:blipFill>
-                    <a:blip r:embed="rId31"/>
+                    <a:blip r:embed="rId31" cstate="print"/>
                     <a:srcRect/>
                     <a:stretch>
                       <a:fillRect/>
@@ -5698,7 +5922,15 @@
         <w:t>ó</w:t>
       </w:r>
       <w:r>
-        <w:t>cio incompatível, como por exemplo, utilizar a promoção do Itaucard em um teatro do Bradesco.</w:t>
+        <w:t xml:space="preserve">cio incompatível, como por exemplo, utilizar a promoção do </w:t>
+      </w:r>
+      <w:proofErr w:type="spellStart"/>
+      <w:r>
+        <w:t>Itaucard</w:t>
+      </w:r>
+      <w:proofErr w:type="spellEnd"/>
+      <w:r>
+        <w:t xml:space="preserve"> em um teatro do Bradesco.</w:t>
       </w:r>
       <w:r>
         <w:t xml:space="preserve"> Com este novo módulo de promoção de BINS, será possível disponibilizar BINS de patrocinadores diferentes (Ita</w:t>
@@ -5826,19 +6058,36 @@
       </w:r>
       <w:r>
         <w:tab/>
-        <w:t xml:space="preserve">Master; </w:t>
+      </w:r>
+      <w:proofErr w:type="spellStart"/>
+      <w:r>
+        <w:t>Master</w:t>
+      </w:r>
+      <w:proofErr w:type="spellEnd"/>
+      <w:r>
+        <w:t xml:space="preserve">; </w:t>
       </w:r>
       <w:r>
         <w:tab/>
       </w:r>
-      <w:r>
-        <w:t xml:space="preserve">Mastercard; </w:t>
+      <w:proofErr w:type="spellStart"/>
+      <w:r>
+        <w:t>Mastercard</w:t>
+      </w:r>
+      <w:proofErr w:type="spellEnd"/>
+      <w:r>
+        <w:t xml:space="preserve">; </w:t>
       </w:r>
       <w:r>
         <w:tab/>
       </w:r>
-      <w:r>
-        <w:t xml:space="preserve">Redeshop; </w:t>
+      <w:proofErr w:type="spellStart"/>
+      <w:r>
+        <w:t>Redeshop</w:t>
+      </w:r>
+      <w:proofErr w:type="spellEnd"/>
+      <w:r>
+        <w:t xml:space="preserve">; </w:t>
       </w:r>
       <w:r>
         <w:tab/>
@@ -5956,7 +6205,7 @@
                     </pic:cNvPicPr>
                   </pic:nvPicPr>
                   <pic:blipFill>
-                    <a:blip r:embed="rId32"/>
+                    <a:blip r:embed="rId32" cstate="print"/>
                     <a:srcRect/>
                     <a:stretch>
                       <a:fillRect/>
@@ -6000,7 +6249,21 @@
         <w:rPr>
           <w:b/>
         </w:rPr>
-        <w:t xml:space="preserve"> "Importar Arq. CSV"</w:t>
+        <w:t xml:space="preserve"> "Importar </w:t>
+      </w:r>
+      <w:proofErr w:type="spellStart"/>
+      <w:r>
+        <w:rPr>
+          <w:b/>
+        </w:rPr>
+        <w:t>Arq</w:t>
+      </w:r>
+      <w:proofErr w:type="spellEnd"/>
+      <w:r>
+        <w:rPr>
+          <w:b/>
+        </w:rPr>
+        <w:t>. CSV"</w:t>
       </w:r>
       <w:r>
         <w:t>:</w:t>
@@ -6059,7 +6322,15 @@
         <w:t>a funcionalidade "Cadastro/</w:t>
       </w:r>
       <w:r>
-        <w:t xml:space="preserve">Patrocinadores", no menu do Middleway.  </w:t>
+        <w:t xml:space="preserve">Patrocinadores", no menu do </w:t>
+      </w:r>
+      <w:proofErr w:type="spellStart"/>
+      <w:r>
+        <w:t>Middleway</w:t>
+      </w:r>
+      <w:proofErr w:type="spellEnd"/>
+      <w:r>
+        <w:t xml:space="preserve">.  </w:t>
       </w:r>
       <w:r>
         <w:rPr>
@@ -6176,7 +6447,7 @@
                     </pic:cNvPicPr>
                   </pic:nvPicPr>
                   <pic:blipFill>
-                    <a:blip r:embed="rId33"/>
+                    <a:blip r:embed="rId33" cstate="print"/>
                     <a:srcRect/>
                     <a:stretch>
                       <a:fillRect/>
@@ -6342,7 +6613,7 @@
                     </pic:cNvPicPr>
                   </pic:nvPicPr>
                   <pic:blipFill>
-                    <a:blip r:embed="rId34"/>
+                    <a:blip r:embed="rId34" cstate="print"/>
                     <a:srcRect/>
                     <a:stretch>
                       <a:fillRect/>
@@ -6608,7 +6879,7 @@
                     </pic:cNvPicPr>
                   </pic:nvPicPr>
                   <pic:blipFill>
-                    <a:blip r:embed="rId35"/>
+                    <a:blip r:embed="rId35" cstate="print"/>
                     <a:srcRect/>
                     <a:stretch>
                       <a:fillRect/>
@@ -6945,7 +7216,7 @@
 
 <file path=word/endnotes.xml><?xml version="1.0" encoding="utf-8"?>
 <w:endnotes xmlns:ve="http://schemas.openxmlformats.org/markup-compatibility/2006" xmlns:o="urn:schemas-microsoft-com:office:office" xmlns:r="http://schemas.openxmlformats.org/officeDocument/2006/relationships" xmlns:m="http://schemas.openxmlformats.org/officeDocument/2006/math" xmlns:v="urn:schemas-microsoft-com:vml" xmlns:wp="http://schemas.openxmlformats.org/drawingml/2006/wordprocessingDrawing" xmlns:w10="urn:schemas-microsoft-com:office:word" xmlns:w="http://schemas.openxmlformats.org/wordprocessingml/2006/main" xmlns:wne="http://schemas.microsoft.com/office/word/2006/wordml">
-  <w:endnote w:type="separator" w:id="0">
+  <w:endnote w:type="separator" w:id="-1">
     <w:p>
       <w:pPr>
         <w:spacing w:after="0" w:line="240" w:lineRule="auto"/>
@@ -6955,7 +7226,7 @@
       </w:r>
     </w:p>
   </w:endnote>
-  <w:endnote w:type="continuationSeparator" w:id="1">
+  <w:endnote w:type="continuationSeparator" w:id="0">
     <w:p>
       <w:pPr>
         <w:spacing w:after="0" w:line="240" w:lineRule="auto"/>
@@ -7006,7 +7277,7 @@
           <w:rFonts w:asciiTheme="majorHAnsi" w:hAnsiTheme="majorHAnsi"/>
           <w:noProof/>
         </w:rPr>
-        <w:t>22</w:t>
+        <w:t>1</w:t>
       </w:r>
     </w:fldSimple>
   </w:p>
@@ -7020,7 +7291,7 @@
 
 <file path=word/footnotes.xml><?xml version="1.0" encoding="utf-8"?>
 <w:footnotes xmlns:ve="http://schemas.openxmlformats.org/markup-compatibility/2006" xmlns:o="urn:schemas-microsoft-com:office:office" xmlns:r="http://schemas.openxmlformats.org/officeDocument/2006/relationships" xmlns:m="http://schemas.openxmlformats.org/officeDocument/2006/math" xmlns:v="urn:schemas-microsoft-com:vml" xmlns:wp="http://schemas.openxmlformats.org/drawingml/2006/wordprocessingDrawing" xmlns:w10="urn:schemas-microsoft-com:office:word" xmlns:w="http://schemas.openxmlformats.org/wordprocessingml/2006/main" xmlns:wne="http://schemas.microsoft.com/office/word/2006/wordml">
-  <w:footnote w:type="separator" w:id="0">
+  <w:footnote w:type="separator" w:id="-1">
     <w:p>
       <w:pPr>
         <w:spacing w:after="0" w:line="240" w:lineRule="auto"/>
@@ -7030,7 +7301,7 @@
       </w:r>
     </w:p>
   </w:footnote>
-  <w:footnote w:type="continuationSeparator" w:id="1">
+  <w:footnote w:type="continuationSeparator" w:id="0">
     <w:p>
       <w:pPr>
         <w:spacing w:after="0" w:line="240" w:lineRule="auto"/>
@@ -7182,8 +7453,18 @@
               <w:sz w:val="24"/>
               <w:szCs w:val="36"/>
             </w:rPr>
-            <w:t>Mod. Promoção - Multi Bases e Bins</w:t>
+            <w:t xml:space="preserve">Mod. Promoção - Multi Bases e </w:t>
           </w:r>
+          <w:proofErr w:type="spellStart"/>
+          <w:r>
+            <w:rPr>
+              <w:rFonts w:asciiTheme="majorHAnsi" w:eastAsiaTheme="majorEastAsia" w:hAnsiTheme="majorHAnsi" w:cstheme="majorBidi"/>
+              <w:sz w:val="24"/>
+              <w:szCs w:val="36"/>
+            </w:rPr>
+            <w:t>Bins</w:t>
+          </w:r>
+          <w:proofErr w:type="spellEnd"/>
         </w:p>
       </w:tc>
       <w:sdt>
@@ -9291,7 +9572,7 @@
 </file>
 
 <file path=customXml/itemProps2.xml><?xml version="1.0" encoding="utf-8"?>
-<ds:datastoreItem xmlns:ds="http://schemas.openxmlformats.org/officeDocument/2006/customXml" ds:itemID="{40380361-333D-4276-8208-015ABEA6322D}">
+<ds:datastoreItem xmlns:ds="http://schemas.openxmlformats.org/officeDocument/2006/customXml" ds:itemID="{FA13E730-885B-450B-AB48-D6ABC33E3353}">
   <ds:schemaRefs>
     <ds:schemaRef ds:uri="http://schemas.openxmlformats.org/officeDocument/2006/bibliography"/>
   </ds:schemaRefs>
